--- a/Agenda vacaciones/agenda/SOLICITUD VACACIONES-javi.docx
+++ b/Agenda vacaciones/agenda/SOLICITUD VACACIONES-javi.docx
@@ -1468,8 +1468,7 @@
         <w:rPr>
           <w:rFonts w:asciiTheme="minorHAnsi" w:hAnsiTheme="minorHAnsi"/>
           <w:b/>
-          <w:sz w:val="18"/>
-          <w:szCs w:val="18"/>
+          <w:szCs w:val="10"/>
         </w:rPr>
       </w:pPr>
     </w:p>
@@ -1501,6 +1500,8 @@
         </w:rPr>
         <w:t>VACACIONES PERMISOS</w:t>
       </w:r>
+      <w:bookmarkStart w:id="0" w:name="_GoBack"/>
+      <w:bookmarkEnd w:id="0"/>
     </w:p>
     <w:p>
       <w:pPr>
@@ -2321,6 +2322,20 @@
             <w:tcW w:w="7905" w:type="dxa"/>
             <w:gridSpan w:val="2"/>
           </w:tcPr>
+          <w:p>
+            <w:pPr>
+              <w:rPr>
+                <w:rFonts w:asciiTheme="minorHAnsi" w:hAnsiTheme="minorHAnsi" w:cs="Arial"/>
+              </w:rPr>
+            </w:pPr>
+          </w:p>
+          <w:p>
+            <w:pPr>
+              <w:rPr>
+                <w:rFonts w:asciiTheme="minorHAnsi" w:hAnsiTheme="minorHAnsi" w:cs="Arial"/>
+              </w:rPr>
+            </w:pPr>
+          </w:p>
           <w:p>
             <w:pPr>
               <w:rPr>
@@ -2665,8 +2680,6 @@
           <w:lang w:eastAsia="es-ES"/>
         </w:rPr>
       </w:pPr>
-      <w:bookmarkStart w:id="0" w:name="_GoBack"/>
-      <w:bookmarkEnd w:id="0"/>
       <w:r>
         <w:rPr>
           <w:rFonts w:asciiTheme="minorHAnsi" w:hAnsiTheme="minorHAnsi" w:cs="Sansation"/>
